--- a/7 Data Mining(Unsupervised Learning) & Recommender Systems + Real-world case studies/1 Unsupervised learningClustering/11_Determining the right K.docx
+++ b/7 Data Mining(Unsupervised Learning) & Recommender Systems + Real-world case studies/1 Unsupervised learningClustering/11_Determining the right K.docx
@@ -9,21 +9,12 @@
           <w:szCs w:val="28"/>
         </w:rPr>
       </w:pPr>
-      <w:proofErr w:type="gramStart"/>
       <w:r>
         <w:rPr>
           <w:sz w:val="28"/>
           <w:szCs w:val="28"/>
         </w:rPr>
-        <w:t>So</w:t>
-      </w:r>
-      <w:proofErr w:type="gramEnd"/>
-      <w:r>
-        <w:rPr>
-          <w:sz w:val="28"/>
-          <w:szCs w:val="28"/>
-        </w:rPr>
-        <w:t xml:space="preserve"> in K-medoids how to determine best K.</w:t>
+        <w:t>So in K-medoids how to determine best K.</w:t>
       </w:r>
     </w:p>
     <w:p>
@@ -174,6 +165,47 @@
           <w:szCs w:val="28"/>
         </w:rPr>
       </w:pPr>
+      <w:r>
+        <w:rPr>
+          <w:noProof/>
+        </w:rPr>
+        <w:lastRenderedPageBreak/>
+        <w:drawing>
+          <wp:inline distT="0" distB="0" distL="0" distR="0" wp14:anchorId="13516A28" wp14:editId="35623C66">
+            <wp:extent cx="6181725" cy="3457575"/>
+            <wp:effectExtent l="0" t="0" r="9525" b="9525"/>
+            <wp:docPr id="3" name="Picture 3"/>
+            <wp:cNvGraphicFramePr>
+              <a:graphicFrameLocks xmlns:a="http://schemas.openxmlformats.org/drawingml/2006/main" noChangeAspect="1"/>
+            </wp:cNvGraphicFramePr>
+            <a:graphic xmlns:a="http://schemas.openxmlformats.org/drawingml/2006/main">
+              <a:graphicData uri="http://schemas.openxmlformats.org/drawingml/2006/picture">
+                <pic:pic xmlns:pic="http://schemas.openxmlformats.org/drawingml/2006/picture">
+                  <pic:nvPicPr>
+                    <pic:cNvPr id="1" name=""/>
+                    <pic:cNvPicPr/>
+                  </pic:nvPicPr>
+                  <pic:blipFill>
+                    <a:blip r:embed="rId6"/>
+                    <a:stretch>
+                      <a:fillRect/>
+                    </a:stretch>
+                  </pic:blipFill>
+                  <pic:spPr>
+                    <a:xfrm>
+                      <a:off x="0" y="0"/>
+                      <a:ext cx="6181725" cy="3457575"/>
+                    </a:xfrm>
+                    <a:prstGeom prst="rect">
+                      <a:avLst/>
+                    </a:prstGeom>
+                  </pic:spPr>
+                </pic:pic>
+              </a:graphicData>
+            </a:graphic>
+          </wp:inline>
+        </w:drawing>
+      </w:r>
     </w:p>
     <w:p>
       <w:pPr>
@@ -182,8 +214,31 @@
           <w:szCs w:val="28"/>
         </w:rPr>
       </w:pPr>
+      <w:r>
+        <w:rPr>
+          <w:sz w:val="28"/>
+          <w:szCs w:val="28"/>
+        </w:rPr>
+        <w:t>See as k increase loss decreases, but after certain point you’ll see that there is small changes in loss as k is increasing, and you have to choose that k.</w:t>
+      </w:r>
       <w:bookmarkStart w:id="0" w:name="_GoBack"/>
       <w:bookmarkEnd w:id="0"/>
+    </w:p>
+    <w:p>
+      <w:pPr>
+        <w:rPr>
+          <w:sz w:val="28"/>
+          <w:szCs w:val="28"/>
+        </w:rPr>
+      </w:pPr>
+    </w:p>
+    <w:p>
+      <w:pPr>
+        <w:rPr>
+          <w:sz w:val="28"/>
+          <w:szCs w:val="28"/>
+        </w:rPr>
+      </w:pPr>
     </w:p>
     <w:sectPr>
       <w:pgSz w:w="11906" w:h="16838"/>
@@ -318,6 +373,7 @@
     <w:lsdException w:name="HTML Sample" w:semiHidden="1" w:unhideWhenUsed="1"/>
     <w:lsdException w:name="HTML Typewriter" w:semiHidden="1" w:unhideWhenUsed="1"/>
     <w:lsdException w:name="HTML Variable" w:semiHidden="1" w:unhideWhenUsed="1"/>
+    <w:lsdException w:name="Normal Table" w:semiHidden="1" w:unhideWhenUsed="1"/>
     <w:lsdException w:name="annotation subject" w:semiHidden="1" w:unhideWhenUsed="1"/>
     <w:lsdException w:name="No List" w:semiHidden="1" w:unhideWhenUsed="1"/>
     <w:lsdException w:name="Outline List 1" w:semiHidden="1" w:unhideWhenUsed="1"/>
@@ -364,8 +420,10 @@
     <w:lsdException w:name="Table Subtle 2" w:semiHidden="1" w:unhideWhenUsed="1"/>
     <w:lsdException w:name="Table Web 1" w:semiHidden="1" w:unhideWhenUsed="1"/>
     <w:lsdException w:name="Table Web 2" w:semiHidden="1" w:unhideWhenUsed="1"/>
+    <w:lsdException w:name="Table Web 3" w:semiHidden="1" w:unhideWhenUsed="1"/>
     <w:lsdException w:name="Balloon Text" w:semiHidden="1" w:unhideWhenUsed="1"/>
     <w:lsdException w:name="Table Grid" w:uiPriority="39"/>
+    <w:lsdException w:name="Table Theme" w:semiHidden="1" w:unhideWhenUsed="1"/>
     <w:lsdException w:name="Placeholder Text" w:semiHidden="1"/>
     <w:lsdException w:name="No Spacing" w:uiPriority="1" w:qFormat="1"/>
     <w:lsdException w:name="Light Shading" w:uiPriority="60"/>
